--- a/Docs/Iteration2_Docs/Analysis_Iteration2.docx
+++ b/Docs/Iteration2_Docs/Analysis_Iteration2.docx
@@ -8512,43 +8512,205 @@
       </w:pPr>
       <w:r>
         <w:rPr/>
-        <w:drawing>
-          <wp:inline distT="0" distB="0" distL="0" distR="0">
-            <wp:extent cx="6995160" cy="7094855"/>
-            <wp:effectExtent l="0" t="0" r="0" b="0"/>
-            <wp:docPr id="6" name="Image2" descr=""/>
-            <wp:cNvGraphicFramePr>
-              <a:graphicFrameLocks xmlns:a="http://schemas.openxmlformats.org/drawingml/2006/main" noChangeAspect="1"/>
-            </wp:cNvGraphicFramePr>
-            <a:graphic xmlns:a="http://schemas.openxmlformats.org/drawingml/2006/main">
-              <a:graphicData uri="http://schemas.openxmlformats.org/drawingml/2006/picture">
-                <pic:pic xmlns:pic="http://schemas.openxmlformats.org/drawingml/2006/picture">
-                  <pic:nvPicPr>
-                    <pic:cNvPr id="6" name="Image2" descr=""/>
-                    <pic:cNvPicPr>
-                      <a:picLocks noChangeAspect="1" noChangeArrowheads="1"/>
-                    </pic:cNvPicPr>
-                  </pic:nvPicPr>
-                  <pic:blipFill>
-                    <a:blip r:embed="rId13"/>
-                    <a:stretch>
-                      <a:fillRect/>
-                    </a:stretch>
-                  </pic:blipFill>
-                  <pic:spPr bwMode="auto">
-                    <a:xfrm>
-                      <a:off x="0" y="0"/>
-                      <a:ext cx="6995160" cy="7094855"/>
-                    </a:xfrm>
-                    <a:prstGeom prst="rect">
-                      <a:avLst/>
-                    </a:prstGeom>
-                  </pic:spPr>
-                </pic:pic>
-              </a:graphicData>
-            </a:graphic>
-          </wp:inline>
-        </w:drawing>
+      </w:r>
+      <w:r>
+        <mc:AlternateContent>
+          <mc:Choice Requires="wps">
+            <w:drawing>
+              <wp:inline distT="0" distB="0" distL="0" distR="0">
+                <wp:extent cx="6995160" cy="7258685"/>
+                <wp:effectExtent l="0" t="0" r="0" b="0"/>
+                <wp:docPr id="6" name="Frame1"/>
+                <a:graphic xmlns:a="http://schemas.openxmlformats.org/drawingml/2006/main">
+                  <a:graphicData uri="http://schemas.microsoft.com/office/word/2010/wordprocessingShape">
+                    <wps:wsp>
+                      <wps:cNvSpPr txBox="1"/>
+                      <wps:spPr>
+                        <a:xfrm>
+                          <a:off x="0" y="0"/>
+                          <a:ext cx="6995160" cy="7258685"/>
+                        </a:xfrm>
+                        <a:prstGeom prst="rect"/>
+                      </wps:spPr>
+                      <wps:txbx>
+                        <w:txbxContent>
+                          <w:p>
+                            <w:pPr>
+                              <w:pStyle w:val="Figure"/>
+                              <w:spacing w:before="120" w:after="120"/>
+                              <w:rPr/>
+                            </w:pPr>
+                            <w:r>
+                              <w:rPr/>
+                              <w:drawing>
+                                <wp:inline distT="0" distB="0" distL="0" distR="0">
+                                  <wp:extent cx="6504940" cy="6597650"/>
+                                  <wp:effectExtent l="0" t="0" r="0" b="0"/>
+                                  <wp:docPr id="7" name="Image2" descr=""/>
+                                  <wp:cNvGraphicFramePr>
+                                    <a:graphicFrameLocks xmlns:a="http://schemas.openxmlformats.org/drawingml/2006/main" noChangeAspect="1"/>
+                                  </wp:cNvGraphicFramePr>
+                                  <a:graphic xmlns:a="http://schemas.openxmlformats.org/drawingml/2006/main">
+                                    <a:graphicData uri="http://schemas.openxmlformats.org/drawingml/2006/picture">
+                                      <pic:pic xmlns:pic="http://schemas.openxmlformats.org/drawingml/2006/picture">
+                                        <pic:nvPicPr>
+                                          <pic:cNvPr id="7" name="Image2" descr=""/>
+                                          <pic:cNvPicPr>
+                                            <a:picLocks noChangeAspect="1" noChangeArrowheads="1"/>
+                                          </pic:cNvPicPr>
+                                        </pic:nvPicPr>
+                                        <pic:blipFill>
+                                          <a:blip r:embed="rId13"/>
+                                          <a:stretch>
+                                            <a:fillRect/>
+                                          </a:stretch>
+                                        </pic:blipFill>
+                                        <pic:spPr bwMode="auto">
+                                          <a:xfrm>
+                                            <a:off x="0" y="0"/>
+                                            <a:ext cx="6504940" cy="6597650"/>
+                                          </a:xfrm>
+                                          <a:prstGeom prst="rect">
+                                            <a:avLst/>
+                                          </a:prstGeom>
+                                        </pic:spPr>
+                                      </pic:pic>
+                                    </a:graphicData>
+                                  </a:graphic>
+                                </wp:inline>
+                              </w:drawing>
+                            </w:r>
+                            <w:r>
+                              <w:rPr>
+                                <w:vanish/>
+                              </w:rPr>
+                              <w:br/>
+                            </w:r>
+                            <w:r>
+                              <w:rPr/>
+                              <w:t xml:space="preserve">Figure </w:t>
+                            </w:r>
+                            <w:r>
+                              <w:rPr/>
+                              <w:fldChar w:fldCharType="begin"/>
+                            </w:r>
+                            <w:r>
+                              <w:instrText> SEQ Figure \* ARABIC </w:instrText>
+                            </w:r>
+                            <w:r>
+                              <w:fldChar w:fldCharType="separate"/>
+                            </w:r>
+                            <w:r>
+                              <w:t>1</w:t>
+                            </w:r>
+                            <w:r>
+                              <w:fldChar w:fldCharType="end"/>
+                            </w:r>
+                            <w:r>
+                              <w:rPr/>
+                              <w:t>: General Activity Diagram</w:t>
+                            </w:r>
+                          </w:p>
+                        </w:txbxContent>
+                      </wps:txbx>
+                      <wps:bodyPr anchor="t" lIns="0" tIns="0" rIns="0" bIns="0">
+                        <a:noAutofit/>
+                      </wps:bodyPr>
+                    </wps:wsp>
+                  </a:graphicData>
+                </a:graphic>
+              </wp:inline>
+            </w:drawing>
+          </mc:Choice>
+          <mc:Fallback>
+            <w:pict>
+              <v:rect style="position:absolute;rotation:0;width:550.8pt;height:571.55pt;mso-wrap-distance-left:0pt;mso-wrap-distance-right:0pt;mso-wrap-distance-top:0pt;mso-wrap-distance-bottom:0pt;margin-top:-285.75pt;mso-position-vertical:center;mso-position-vertical-relative:text;margin-left:24pt;mso-position-horizontal-relative:text">
+                <v:textbox inset="0in,0in,0in,0in">
+                  <w:txbxContent>
+                    <w:p>
+                      <w:pPr>
+                        <w:pStyle w:val="Figure"/>
+                        <w:spacing w:before="120" w:after="120"/>
+                        <w:rPr/>
+                      </w:pPr>
+                      <w:r>
+                        <w:rPr/>
+                        <w:drawing>
+                          <wp:inline distT="0" distB="0" distL="0" distR="0">
+                            <wp:extent cx="6504940" cy="6597650"/>
+                            <wp:effectExtent l="0" t="0" r="0" b="0"/>
+                            <wp:docPr id="8" name="Image2" descr=""/>
+                            <wp:cNvGraphicFramePr>
+                              <a:graphicFrameLocks xmlns:a="http://schemas.openxmlformats.org/drawingml/2006/main" noChangeAspect="1"/>
+                            </wp:cNvGraphicFramePr>
+                            <a:graphic xmlns:a="http://schemas.openxmlformats.org/drawingml/2006/main">
+                              <a:graphicData uri="http://schemas.openxmlformats.org/drawingml/2006/picture">
+                                <pic:pic xmlns:pic="http://schemas.openxmlformats.org/drawingml/2006/picture">
+                                  <pic:nvPicPr>
+                                    <pic:cNvPr id="8" name="Image2" descr=""/>
+                                    <pic:cNvPicPr>
+                                      <a:picLocks noChangeAspect="1" noChangeArrowheads="1"/>
+                                    </pic:cNvPicPr>
+                                  </pic:nvPicPr>
+                                  <pic:blipFill>
+                                    <a:blip r:embed="rId13"/>
+                                    <a:stretch>
+                                      <a:fillRect/>
+                                    </a:stretch>
+                                  </pic:blipFill>
+                                  <pic:spPr bwMode="auto">
+                                    <a:xfrm>
+                                      <a:off x="0" y="0"/>
+                                      <a:ext cx="6504940" cy="6597650"/>
+                                    </a:xfrm>
+                                    <a:prstGeom prst="rect">
+                                      <a:avLst/>
+                                    </a:prstGeom>
+                                  </pic:spPr>
+                                </pic:pic>
+                              </a:graphicData>
+                            </a:graphic>
+                          </wp:inline>
+                        </w:drawing>
+                      </w:r>
+                      <w:r>
+                        <w:rPr>
+                          <w:vanish/>
+                        </w:rPr>
+                        <w:br/>
+                      </w:r>
+                      <w:r>
+                        <w:rPr/>
+                        <w:t xml:space="preserve">Figure </w:t>
+                      </w:r>
+                      <w:r>
+                        <w:rPr/>
+                        <w:fldChar w:fldCharType="begin"/>
+                      </w:r>
+                      <w:r>
+                        <w:instrText> SEQ Figure \* ARABIC </w:instrText>
+                      </w:r>
+                      <w:r>
+                        <w:fldChar w:fldCharType="separate"/>
+                      </w:r>
+                      <w:r>
+                        <w:t>1</w:t>
+                      </w:r>
+                      <w:r>
+                        <w:fldChar w:fldCharType="end"/>
+                      </w:r>
+                      <w:r>
+                        <w:rPr/>
+                        <w:t>: General Activity Diagram</w:t>
+                      </w:r>
+                    </w:p>
+                  </w:txbxContent>
+                </v:textbox>
+                <w10:wrap type="square" side="largest"/>
+              </v:rect>
+            </w:pict>
+          </mc:Fallback>
+        </mc:AlternateContent>
       </w:r>
     </w:p>
     <w:p>
@@ -8568,26 +8730,7 @@
       </w:pPr>
       <w:r>
         <w:rPr/>
-      </w:r>
-    </w:p>
-    <w:p>
-      <w:pPr>
-        <w:pStyle w:val="Normal"/>
-        <w:ind w:hanging="0"/>
-        <w:rPr/>
-      </w:pPr>
-      <w:r>
-        <w:rPr/>
-      </w:r>
-    </w:p>
-    <w:p>
-      <w:pPr>
-        <w:pStyle w:val="Normal"/>
-        <w:ind w:hanging="0"/>
-        <w:rPr/>
-      </w:pPr>
-      <w:r>
-        <w:rPr/>
+        <w:t>Everything starts when the user runs the game. The game opens and displays the main menu. Once one of the 5 buttons in that main menu is pressed, an action is taken according to the which button is pressed. The “Shop” button opens and displays the shop, the “Settings” button opens and displays the settings menu, the “How to Play” button displays the how to play screen, the “Play Game” button opens and displays the level selection menu and the “Exit” button exits the game. All these displays have a back button that goes back to the main menu when pressed. Once a level is selected in the level selection menu, the selected level is loaded and opened. The level is a loop that checks the keyboard presses, updates the GameObjects and processes the attacks. Different keyboard presses affect the game in different ways.  The loop is terminated when either the hero or the castle is dead. Once the loop is over, the appropriate level-end screen is shown(“Level Won” or “Level Lost”). Once a level is over, the player is returned back to the level selection menu.</w:t>
       </w:r>
     </w:p>
     <w:p>
@@ -8713,7 +8856,7 @@
           <wp:inline distT="0" distB="0" distL="0" distR="0">
             <wp:extent cx="9201150" cy="5874385"/>
             <wp:effectExtent l="0" t="0" r="0" b="0"/>
-            <wp:docPr id="7" name="Picture 7" descr="C:\Users\Bora\AppData\Local\Microsoft\Windows\INetCache\Content.Word\Class Diagram1.jpg"/>
+            <wp:docPr id="9" name="Picture 7" descr="C:\Users\Bora\AppData\Local\Microsoft\Windows\INetCache\Content.Word\Class Diagram1.jpg"/>
             <wp:cNvGraphicFramePr>
               <a:graphicFrameLocks xmlns:a="http://schemas.openxmlformats.org/drawingml/2006/main" noChangeAspect="1"/>
             </wp:cNvGraphicFramePr>
@@ -8721,7 +8864,7 @@
               <a:graphicData uri="http://schemas.openxmlformats.org/drawingml/2006/picture">
                 <pic:pic xmlns:pic="http://schemas.openxmlformats.org/drawingml/2006/picture">
                   <pic:nvPicPr>
-                    <pic:cNvPr id="7" name="Picture 7" descr="C:\Users\Bora\AppData\Local\Microsoft\Windows\INetCache\Content.Word\Class Diagram1.jpg"/>
+                    <pic:cNvPr id="9" name="Picture 7" descr="C:\Users\Bora\AppData\Local\Microsoft\Windows\INetCache\Content.Word\Class Diagram1.jpg"/>
                     <pic:cNvPicPr>
                       <a:picLocks noChangeAspect="1" noChangeArrowheads="1"/>
                     </pic:cNvPicPr>
@@ -8781,7 +8924,7 @@
           <wp:inline distT="0" distB="0" distL="0" distR="635">
             <wp:extent cx="8839200" cy="5791200"/>
             <wp:effectExtent l="0" t="0" r="0" b="0"/>
-            <wp:docPr id="8" name="Picture 5" descr=""/>
+            <wp:docPr id="10" name="Picture 5" descr=""/>
             <wp:cNvGraphicFramePr>
               <a:graphicFrameLocks xmlns:a="http://schemas.openxmlformats.org/drawingml/2006/main" noChangeAspect="1"/>
             </wp:cNvGraphicFramePr>
@@ -8789,7 +8932,7 @@
               <a:graphicData uri="http://schemas.openxmlformats.org/drawingml/2006/picture">
                 <pic:pic xmlns:pic="http://schemas.openxmlformats.org/drawingml/2006/picture">
                   <pic:nvPicPr>
-                    <pic:cNvPr id="8" name="Picture 5" descr=""/>
+                    <pic:cNvPr id="10" name="Picture 5" descr=""/>
                     <pic:cNvPicPr>
                       <a:picLocks noChangeAspect="1" noChangeArrowheads="1"/>
                     </pic:cNvPicPr>
@@ -8914,7 +9057,7 @@
         <w:docPartGallery w:val="Page Numbers (Bottom of Page)"/>
         <w:docPartUnique w:val="true"/>
       </w:docPartObj>
-      <w:id w:val="636382943"/>
+      <w:id w:val="978165557"/>
     </w:sdtPr>
     <w:sdtContent>
       <w:p>
@@ -8962,7 +9105,7 @@
         <w:docPartGallery w:val="Page Numbers (Bottom of Page)"/>
         <w:docPartUnique w:val="true"/>
       </w:docPartObj>
-      <w:id w:val="1726180723"/>
+      <w:id w:val="143774807"/>
     </w:sdtPr>
     <w:sdtContent>
       <w:p>
@@ -9010,7 +9153,7 @@
         <w:docPartGallery w:val="Page Numbers (Bottom of Page)"/>
         <w:docPartUnique w:val="true"/>
       </w:docPartObj>
-      <w:id w:val="1001479356"/>
+      <w:id w:val="1143819727"/>
     </w:sdtPr>
     <w:sdtContent>
       <w:p>
@@ -9058,7 +9201,7 @@
         <w:docPartGallery w:val="Page Numbers (Bottom of Page)"/>
         <w:docPartUnique w:val="true"/>
       </w:docPartObj>
-      <w:id w:val="595678277"/>
+      <w:id w:val="73961260"/>
     </w:sdtPr>
     <w:sdtContent>
       <w:p>
@@ -9106,7 +9249,7 @@
         <w:docPartGallery w:val="Page Numbers (Bottom of Page)"/>
         <w:docPartUnique w:val="true"/>
       </w:docPartObj>
-      <w:id w:val="671173249"/>
+      <w:id w:val="801569"/>
     </w:sdtPr>
     <w:sdtContent>
       <w:p>
@@ -9154,7 +9297,7 @@
         <w:docPartGallery w:val="Page Numbers (Bottom of Page)"/>
         <w:docPartUnique w:val="true"/>
       </w:docPartObj>
-      <w:id w:val="1098420884"/>
+      <w:id w:val="148083072"/>
     </w:sdtPr>
     <w:sdtContent>
       <w:p>
@@ -9202,7 +9345,7 @@
         <w:docPartGallery w:val="Page Numbers (Bottom of Page)"/>
         <w:docPartUnique w:val="true"/>
       </w:docPartObj>
-      <w:id w:val="348976435"/>
+      <w:id w:val="505293164"/>
     </w:sdtPr>
     <w:sdtContent>
       <w:p>
@@ -9250,7 +9393,7 @@
         <w:docPartGallery w:val="Page Numbers (Bottom of Page)"/>
         <w:docPartUnique w:val="true"/>
       </w:docPartObj>
-      <w:id w:val="1084372116"/>
+      <w:id w:val="1876382218"/>
     </w:sdtPr>
     <w:sdtContent>
       <w:p>
@@ -9298,7 +9441,7 @@
         <w:docPartGallery w:val="Page Numbers (Bottom of Page)"/>
         <w:docPartUnique w:val="true"/>
       </w:docPartObj>
-      <w:id w:val="117429984"/>
+      <w:id w:val="2095747915"/>
     </w:sdtPr>
     <w:sdtContent>
       <w:p>
@@ -9346,7 +9489,7 @@
         <w:docPartGallery w:val="Page Numbers (Bottom of Page)"/>
         <w:docPartUnique w:val="true"/>
       </w:docPartObj>
-      <w:id w:val="32089700"/>
+      <w:id w:val="1445871239"/>
     </w:sdtPr>
     <w:sdtContent>
       <w:p>
@@ -13658,6 +13801,13 @@
     </w:pPr>
     <w:rPr/>
   </w:style>
+  <w:style w:type="paragraph" w:styleId="Figure">
+    <w:name w:val="Figure"/>
+    <w:basedOn w:val="Caption"/>
+    <w:qFormat/>
+    <w:pPr/>
+    <w:rPr/>
+  </w:style>
   <w:style w:type="numbering" w:styleId="NoList" w:default="1">
     <w:name w:val="No List"/>
     <w:uiPriority w:val="99"/>
